--- a/Documents/Wiring.docx
+++ b/Documents/Wiring.docx
@@ -35,7 +35,12 @@
     </w:p>
     <w:p>
       <w:r>
-        <w:t xml:space="preserve">Port 2 : </w:t>
+        <w:t>Port 4</w:t>
+      </w:r>
+      <w:bookmarkStart w:id="0" w:name="_GoBack"/>
+      <w:bookmarkEnd w:id="0"/>
+      <w:r>
+        <w:t xml:space="preserve"> : </w:t>
       </w:r>
       <w:r>
         <w:tab/>
@@ -68,34 +73,30 @@
     </w:p>
     <w:p>
       <w:r>
+        <w:t>Port 8</w:t>
+      </w:r>
+      <w:r>
+        <w:t xml:space="preserve">: </w:t>
+      </w:r>
+      <w:r>
+        <w:tab/>
+      </w:r>
+      <w:r>
+        <w:tab/>
+      </w:r>
+      <w:r>
+        <w:t xml:space="preserve">Z1/Z8 </w:t>
+      </w:r>
+      <w:r>
+        <w:t>(Low Byte)</w:t>
+      </w:r>
+    </w:p>
+    <w:p>
+      <w:r>
         <w:t>Port 9</w:t>
       </w:r>
       <w:r>
-        <w:t xml:space="preserve"> : </w:t>
-      </w:r>
-      <w:r>
-        <w:tab/>
-      </w:r>
-      <w:r>
-        <w:tab/>
-        <w:t>Keyboard reset strobe (P1.9)</w:t>
-      </w:r>
-    </w:p>
-    <w:p>
-      <w:r>
-        <w:t xml:space="preserve">Port 14: </w:t>
-      </w:r>
-      <w:r>
-        <w:tab/>
-        <w:t xml:space="preserve">Z1/Z8 </w:t>
-      </w:r>
-      <w:r>
-        <w:t>(Low Byte)</w:t>
-      </w:r>
-    </w:p>
-    <w:p>
-      <w:r>
-        <w:t>Port 15:</w:t>
+        <w:t>:</w:t>
       </w:r>
       <w:r>
         <w:tab/>
@@ -106,6 +107,17 @@
       </w:r>
       <w:r>
         <w:t>(High Byte)</w:t>
+      </w:r>
+    </w:p>
+    <w:p>
+      <w:r>
+        <w:t>Port 10 :</w:t>
+      </w:r>
+      <w:r>
+        <w:tab/>
+      </w:r>
+      <w:r>
+        <w:t>Keyboard reset strobe (P1.9)</w:t>
       </w:r>
     </w:p>
     <w:p/>
@@ -152,8 +164,6 @@
       <w:r>
         <w:t>KD7 is data not a strobe (I think)</w:t>
       </w:r>
-      <w:bookmarkStart w:id="0" w:name="_GoBack"/>
-      <w:bookmarkEnd w:id="0"/>
     </w:p>
     <w:sectPr>
       <w:pgSz w:w="11906" w:h="16838"/>
